--- a/智能bi开发文档.docx
+++ b/智能bi开发文档.docx
@@ -181,21 +181,7 @@
         <w:rPr>
           <w:rFonts w:hint="eastAsia"/>
         </w:rPr>
-        <w:t>。处理后的数据由业务后端发送给AI服务，AI服务生</w:t>
-      </w:r>
-      <w:proofErr w:type="gramStart"/>
-      <w:r>
-        <w:rPr>
-          <w:rFonts w:hint="eastAsia"/>
-        </w:rPr>
-        <w:t>成结果</w:t>
-      </w:r>
-      <w:proofErr w:type="gramEnd"/>
-      <w:r>
-        <w:rPr>
-          <w:rFonts w:hint="eastAsia"/>
-        </w:rPr>
-        <w:t>并返回给后端，最终将结果返回客户端展示。</w:t>
+        <w:t>。处理后的数据由业务后端发送给AI服务，AI服务生成结果并返回给后端，最终将结果返回客户端展示。</w:t>
       </w:r>
     </w:p>
     <w:p/>
@@ -265,21 +251,7 @@
         <w:rPr>
           <w:rFonts w:hint="eastAsia"/>
         </w:rPr>
-        <w:t>，向业务后端发送请求。业务后端将请求事件放入消息队列，并为客户端生成排队号，消息队列根据AI服务负载情况，定期检查进度。如AI服务能处理更多请求，就</w:t>
-      </w:r>
-      <w:proofErr w:type="gramStart"/>
-      <w:r>
-        <w:rPr>
-          <w:rFonts w:hint="eastAsia"/>
-        </w:rPr>
-        <w:t>向任务</w:t>
-      </w:r>
-      <w:proofErr w:type="gramEnd"/>
-      <w:r>
-        <w:rPr>
-          <w:rFonts w:hint="eastAsia"/>
-        </w:rPr>
-        <w:t>模块发送消息。</w:t>
+        <w:t>，向业务后端发送请求。业务后端将请求事件放入消息队列，并为客户端生成排队号，消息队列根据AI服务负载情况，定期检查进度。如AI服务能处理更多请求，就向任务模块发送消息。</w:t>
       </w:r>
     </w:p>
     <w:p/>
@@ -289,7 +261,7 @@
           <w:noProof/>
         </w:rPr>
         <w:drawing>
-          <wp:inline distT="0" distB="0" distL="0" distR="0" wp14:anchorId="1754C4B8" wp14:editId="4B096140">
+          <wp:inline distT="0" distB="0" distL="0" distR="0" wp14:anchorId="1754C4B8" wp14:editId="569066FC">
             <wp:extent cx="5274310" cy="2190750"/>
             <wp:effectExtent l="0" t="0" r="2540" b="0"/>
             <wp:docPr id="745709298" name="图片 2"/>
@@ -436,21 +408,7 @@
         <w:rPr>
           <w:rFonts w:hint="eastAsia"/>
         </w:rPr>
-        <w:t>我内存容易</w:t>
-      </w:r>
-      <w:proofErr w:type="gramStart"/>
-      <w:r>
-        <w:rPr>
-          <w:rFonts w:hint="eastAsia"/>
-        </w:rPr>
-        <w:t>炸所以</w:t>
-      </w:r>
-      <w:proofErr w:type="gramEnd"/>
-      <w:r>
-        <w:rPr>
-          <w:rFonts w:hint="eastAsia"/>
-        </w:rPr>
-        <w:t>选</w:t>
+        <w:t>我内存容易炸所以选</w:t>
       </w:r>
       <w:proofErr w:type="spellStart"/>
       <w:r>
@@ -854,12 +812,10 @@
         <w:t xml:space="preserve"> run </w:t>
       </w:r>
       <w:proofErr w:type="spellStart"/>
-      <w:proofErr w:type="gramStart"/>
       <w:r>
         <w:t>start:dev</w:t>
       </w:r>
       <w:proofErr w:type="spellEnd"/>
-      <w:proofErr w:type="gramEnd"/>
       <w:r>
         <w:t>",</w:t>
       </w:r>
@@ -972,13 +928,8 @@
         <w:t>it</w:t>
       </w:r>
       <w:r>
-        <w:t xml:space="preserve"> </w:t>
-      </w:r>
-      <w:proofErr w:type="gramStart"/>
-      <w:r>
-        <w:t>add .</w:t>
-      </w:r>
-      <w:proofErr w:type="gramEnd"/>
+        <w:t xml:space="preserve"> add .</w:t>
+      </w:r>
     </w:p>
     <w:p>
       <w:r>
@@ -1371,11 +1322,7 @@
       </w:r>
       <w:proofErr w:type="spellStart"/>
       <w:r>
-        <w:t>application.</w:t>
-      </w:r>
-      <w:proofErr w:type="gramStart"/>
-      <w:r>
-        <w:t>yml</w:t>
+        <w:t>application.yml</w:t>
       </w:r>
       <w:proofErr w:type="spellEnd"/>
       <w:r>
@@ -1387,7 +1334,6 @@
       <w:r>
         <w:t>server</w:t>
       </w:r>
-      <w:proofErr w:type="gramEnd"/>
       <w:r>
         <w:t>[‘</w:t>
       </w:r>
@@ -1506,14 +1452,12 @@
       <w:pPr>
         <w:pStyle w:val="4"/>
       </w:pPr>
-      <w:proofErr w:type="gramStart"/>
       <w:r>
         <w:rPr>
           <w:rFonts w:hint="eastAsia"/>
         </w:rPr>
         <w:t>库表设计</w:t>
       </w:r>
-      <w:proofErr w:type="gramEnd"/>
     </w:p>
     <w:p>
       <w:r>
@@ -1876,15 +1820,7 @@
     </w:p>
     <w:p>
       <w:r>
-        <w:t xml:space="preserve">    status       </w:t>
-      </w:r>
-      <w:proofErr w:type="gramStart"/>
-      <w:r>
-        <w:t>varchar(</w:t>
-      </w:r>
-      <w:proofErr w:type="gramEnd"/>
-      <w:r>
-        <w:t>128) not null default 'wait' comment '</w:t>
+        <w:t xml:space="preserve">    status       varchar(128) not null default 'wait' comment '</w:t>
       </w:r>
       <w:proofErr w:type="spellStart"/>
       <w:r>
@@ -1990,17 +1926,9 @@
         <w:rPr>
           <w:rFonts w:hint="eastAsia"/>
         </w:rPr>
-        <w:t>数据</w:t>
-      </w:r>
-      <w:proofErr w:type="gramStart"/>
-      <w:r>
-        <w:rPr>
-          <w:rFonts w:hint="eastAsia"/>
-        </w:rPr>
-        <w:t>层实现</w:t>
-      </w:r>
-      <w:proofErr w:type="spellStart"/>
-      <w:proofErr w:type="gramEnd"/>
+        <w:t>数据层实现</w:t>
+      </w:r>
+      <w:proofErr w:type="spellStart"/>
       <w:r>
         <w:t>MyBatis</w:t>
       </w:r>
@@ -2127,22 +2055,715 @@
           <w:rPr>
             <w:rStyle w:val="a3"/>
           </w:rPr>
-          <w:t>http://localhost:8101/</w:t>
+          <w:t>http://localhost:8101/api/doc.html</w:t>
+        </w:r>
+      </w:hyperlink>
+    </w:p>
+    <w:p/>
+    <w:p>
+      <w:pPr>
+        <w:pStyle w:val="4"/>
+        <w:rPr>
+          <w:rFonts w:hint="eastAsia"/>
+        </w:rPr>
+      </w:pPr>
+      <w:r>
+        <w:rPr>
+          <w:rFonts w:hint="eastAsia"/>
+        </w:rPr>
+        <w:t>控制层模型层适配</w:t>
+      </w:r>
+    </w:p>
+    <w:p>
+      <w:r>
+        <w:rPr>
+          <w:rFonts w:hint="eastAsia"/>
+        </w:rPr>
+        <w:t>1、从controller看缺chart信息</w:t>
+      </w:r>
+    </w:p>
+    <w:p>
+      <w:pPr>
+        <w:rPr>
+          <w:rFonts w:hint="eastAsia"/>
+        </w:rPr>
+      </w:pPr>
+      <w:r>
+        <w:rPr>
+          <w:rFonts w:hint="eastAsia"/>
+        </w:rPr>
+        <w:t>2、</w:t>
+      </w:r>
+      <w:proofErr w:type="spellStart"/>
+      <w:r>
+        <w:rPr>
+          <w:rFonts w:hint="eastAsia"/>
+        </w:rPr>
+        <w:t>model.dto</w:t>
+      </w:r>
+      <w:proofErr w:type="spellEnd"/>
+      <w:r>
+        <w:rPr>
+          <w:rFonts w:hint="eastAsia"/>
+        </w:rPr>
+        <w:t>补充</w:t>
+      </w:r>
+      <w:r>
+        <w:rPr>
+          <w:rFonts w:hint="eastAsia"/>
+        </w:rPr>
+        <w:t>对应表的</w:t>
+      </w:r>
+      <w:r>
+        <w:rPr>
+          <w:rFonts w:hint="eastAsia"/>
+        </w:rPr>
+        <w:t>文件</w:t>
+      </w:r>
+    </w:p>
+    <w:p>
+      <w:proofErr w:type="spellStart"/>
+      <w:r>
+        <w:t>A</w:t>
+      </w:r>
+      <w:r>
+        <w:rPr>
+          <w:rFonts w:hint="eastAsia"/>
+        </w:rPr>
+        <w:t>ddRequest</w:t>
+      </w:r>
+      <w:proofErr w:type="spellEnd"/>
+      <w:r>
+        <w:rPr>
+          <w:rFonts w:hint="eastAsia"/>
+        </w:rPr>
+        <w:t>增加图表</w:t>
+      </w:r>
+    </w:p>
+    <w:p>
+      <w:proofErr w:type="spellStart"/>
+      <w:r>
+        <w:rPr>
+          <w:rFonts w:hint="eastAsia"/>
+        </w:rPr>
+        <w:t>EditRequest</w:t>
+      </w:r>
+      <w:proofErr w:type="spellEnd"/>
+      <w:r>
+        <w:rPr>
+          <w:rFonts w:hint="eastAsia"/>
+        </w:rPr>
+        <w:t>编辑已经生成的图表</w:t>
+      </w:r>
+    </w:p>
+    <w:p>
+      <w:proofErr w:type="spellStart"/>
+      <w:r>
+        <w:rPr>
+          <w:rFonts w:hint="eastAsia"/>
+        </w:rPr>
+        <w:t>QueryRequest</w:t>
+      </w:r>
+      <w:proofErr w:type="spellEnd"/>
+      <w:r>
+        <w:rPr>
+          <w:rFonts w:hint="eastAsia"/>
+        </w:rPr>
+        <w:t>查询已有图表</w:t>
+      </w:r>
+      <w:r>
+        <w:rPr>
+          <w:rFonts w:hint="eastAsia"/>
+        </w:rPr>
+        <w:t>（通过id，目标，表类型，用户id查）</w:t>
+      </w:r>
+    </w:p>
+    <w:p>
+      <w:proofErr w:type="spellStart"/>
+      <w:r>
+        <w:rPr>
+          <w:rFonts w:hint="eastAsia"/>
+        </w:rPr>
+        <w:t>UpdateRequest</w:t>
+      </w:r>
+      <w:proofErr w:type="spellEnd"/>
+    </w:p>
+    <w:p>
+      <w:r>
+        <w:rPr>
+          <w:rFonts w:hint="eastAsia"/>
+        </w:rPr>
+        <w:t>3、从entity中copy表字段到</w:t>
+      </w:r>
+      <w:proofErr w:type="spellStart"/>
+      <w:r>
+        <w:rPr>
+          <w:rFonts w:hint="eastAsia"/>
+        </w:rPr>
+        <w:t>model</w:t>
+      </w:r>
+      <w:r>
+        <w:t>.dto</w:t>
+      </w:r>
+      <w:proofErr w:type="spellEnd"/>
+      <w:r>
+        <w:rPr>
+          <w:rFonts w:hint="eastAsia"/>
+        </w:rPr>
+        <w:t>，删除功能不需要的字段</w:t>
+      </w:r>
+    </w:p>
+    <w:p>
+      <w:r>
+        <w:rPr>
+          <w:rFonts w:hint="eastAsia"/>
+        </w:rPr>
+        <w:t>4、删除控制器中不需要的功能（校验、转译</w:t>
+      </w:r>
+      <w:r>
+        <w:rPr>
+          <w:rFonts w:hint="eastAsia"/>
+        </w:rPr>
+        <w:t>、填充默认值</w:t>
+      </w:r>
+      <w:r>
+        <w:rPr>
+          <w:rFonts w:hint="eastAsia"/>
+        </w:rPr>
+        <w:t>）</w:t>
+      </w:r>
+    </w:p>
+    <w:p>
+      <w:r>
+        <w:rPr>
+          <w:rFonts w:hint="eastAsia"/>
+        </w:rPr>
+        <w:t>/add</w:t>
+      </w:r>
+    </w:p>
+    <w:p>
+      <w:r>
+        <w:t xml:space="preserve">        List&lt;String&gt; tags = </w:t>
+      </w:r>
+      <w:proofErr w:type="spellStart"/>
+      <w:r>
+        <w:t>chartAddRequest.getTags</w:t>
+      </w:r>
+      <w:proofErr w:type="spellEnd"/>
+      <w:r>
+        <w:t>();</w:t>
+      </w:r>
+    </w:p>
+    <w:p>
+      <w:r>
+        <w:t xml:space="preserve">        if (tags != null) {</w:t>
+      </w:r>
+    </w:p>
+    <w:p>
+      <w:r>
+        <w:t xml:space="preserve">            </w:t>
+      </w:r>
+      <w:proofErr w:type="spellStart"/>
+      <w:r>
+        <w:t>chart.setTags</w:t>
+      </w:r>
+      <w:proofErr w:type="spellEnd"/>
+      <w:r>
+        <w:t>(</w:t>
+      </w:r>
+      <w:proofErr w:type="spellStart"/>
+      <w:r>
+        <w:t>GSON.toJson</w:t>
+      </w:r>
+      <w:proofErr w:type="spellEnd"/>
+      <w:r>
+        <w:t>(tags));</w:t>
+      </w:r>
+    </w:p>
+    <w:p>
+      <w:r>
+        <w:t xml:space="preserve">        }</w:t>
+      </w:r>
+    </w:p>
+    <w:p/>
+    <w:p>
+      <w:r>
+        <w:t xml:space="preserve">        </w:t>
+      </w:r>
+      <w:proofErr w:type="spellStart"/>
+      <w:r>
+        <w:t>chartService.validChart</w:t>
+      </w:r>
+      <w:proofErr w:type="spellEnd"/>
+      <w:r>
+        <w:t>(chart, true);</w:t>
+      </w:r>
+    </w:p>
+    <w:p/>
+    <w:p>
+      <w:r>
+        <w:rPr>
+          <w:rFonts w:hint="eastAsia"/>
+        </w:rPr>
+        <w:t>填充空值</w:t>
+      </w:r>
+    </w:p>
+    <w:p>
+      <w:r>
+        <w:t xml:space="preserve">        </w:t>
+      </w:r>
+      <w:proofErr w:type="spellStart"/>
+      <w:r>
+        <w:t>chart.setUserId</w:t>
+      </w:r>
+      <w:proofErr w:type="spellEnd"/>
+      <w:r>
+        <w:t>(</w:t>
+      </w:r>
+      <w:proofErr w:type="spellStart"/>
+      <w:r>
+        <w:t>loginUser.getId</w:t>
+      </w:r>
+      <w:proofErr w:type="spellEnd"/>
+      <w:r>
+        <w:t>());</w:t>
+      </w:r>
+    </w:p>
+    <w:p>
+      <w:r>
+        <w:t xml:space="preserve">        </w:t>
+      </w:r>
+      <w:proofErr w:type="spellStart"/>
+      <w:r>
+        <w:t>chart.setFavourNum</w:t>
+      </w:r>
+      <w:proofErr w:type="spellEnd"/>
+      <w:r>
+        <w:t>(0);</w:t>
+      </w:r>
+    </w:p>
+    <w:p>
+      <w:r>
+        <w:t xml:space="preserve">        </w:t>
+      </w:r>
+      <w:proofErr w:type="spellStart"/>
+      <w:r>
+        <w:t>chart.setThumbNum</w:t>
+      </w:r>
+      <w:proofErr w:type="spellEnd"/>
+      <w:r>
+        <w:t>(0);</w:t>
+      </w:r>
+    </w:p>
+    <w:p/>
+    <w:p>
+      <w:r>
+        <w:t>/delete</w:t>
+      </w:r>
+    </w:p>
+    <w:p>
+      <w:r>
+        <w:rPr>
+          <w:rFonts w:hint="eastAsia"/>
+        </w:rPr>
+        <w:t>参数校验</w:t>
+      </w:r>
+      <w:r>
+        <w:rPr>
+          <w:rFonts w:hint="eastAsia"/>
+        </w:rPr>
+        <w:t>，</w:t>
+      </w:r>
+      <w:r>
+        <w:rPr>
+          <w:rFonts w:hint="eastAsia"/>
+        </w:rPr>
+        <w:t>判断是否存在</w:t>
+      </w:r>
+      <w:r>
+        <w:rPr>
+          <w:rFonts w:hint="eastAsia"/>
+        </w:rPr>
+        <w:t>，软删除</w:t>
+      </w:r>
+    </w:p>
+    <w:p>
+      <w:r>
+        <w:t>/update</w:t>
+      </w:r>
+    </w:p>
+    <w:p/>
+    <w:p>
+      <w:r>
+        <w:rPr>
+          <w:rFonts w:hint="eastAsia"/>
+        </w:rPr>
+        <w:t>/</w:t>
+      </w:r>
+      <w:r>
+        <w:t>get</w:t>
+      </w:r>
+      <w:r>
+        <w:rPr>
+          <w:rFonts w:hint="eastAsia"/>
+        </w:rPr>
+        <w:t>查</w:t>
+      </w:r>
+    </w:p>
+    <w:p/>
+    <w:p>
+      <w:r>
+        <w:rPr>
+          <w:rFonts w:hint="eastAsia"/>
+        </w:rPr>
+        <w:t>分页获取列表（封装类）</w:t>
+      </w:r>
+    </w:p>
+    <w:p>
+      <w:r>
+        <w:rPr>
+          <w:rFonts w:hint="eastAsia"/>
+        </w:rPr>
+        <w:t>分页获取当前用户创建的资源列表</w:t>
+      </w:r>
+    </w:p>
+    <w:p>
+      <w:r>
+        <w:rPr>
+          <w:rFonts w:hint="eastAsia"/>
+        </w:rPr>
+        <w:t>修改图表（仅当前用户和管理员）</w:t>
+      </w:r>
+    </w:p>
+    <w:p/>
+    <w:p>
+      <w:pPr>
+        <w:rPr>
+          <w:rFonts w:hint="eastAsia"/>
+        </w:rPr>
+      </w:pPr>
+      <w:r>
+        <w:rPr>
+          <w:rFonts w:hint="eastAsia"/>
+        </w:rPr>
+        <w:t>补充功能：根据前端生成支持</w:t>
+      </w:r>
+      <w:proofErr w:type="spellStart"/>
+      <w:r>
+        <w:rPr>
+          <w:rFonts w:hint="eastAsia"/>
+        </w:rPr>
+        <w:t>mabaties</w:t>
+      </w:r>
+      <w:proofErr w:type="spellEnd"/>
+      <w:r>
+        <w:rPr>
+          <w:rFonts w:hint="eastAsia"/>
+        </w:rPr>
+        <w:t>查询条件</w:t>
+      </w:r>
+    </w:p>
+    <w:p>
+      <w:proofErr w:type="spellStart"/>
+      <w:r>
+        <w:t>chartService.getQueryWrapper</w:t>
+      </w:r>
+      <w:proofErr w:type="spellEnd"/>
+    </w:p>
+    <w:p>
+      <w:r>
+        <w:rPr>
+          <w:rFonts w:hint="eastAsia"/>
+        </w:rPr>
+        <w:lastRenderedPageBreak/>
+        <w:t>参考</w:t>
+      </w:r>
+      <w:proofErr w:type="spellStart"/>
+      <w:r>
+        <w:rPr>
+          <w:rFonts w:hint="eastAsia"/>
+        </w:rPr>
+        <w:t>service.impl</w:t>
+      </w:r>
+      <w:proofErr w:type="spellEnd"/>
+      <w:r>
+        <w:t xml:space="preserve"> </w:t>
+      </w:r>
+      <w:proofErr w:type="spellStart"/>
+      <w:r>
+        <w:rPr>
+          <w:rFonts w:hint="eastAsia"/>
+        </w:rPr>
+        <w:t>post</w:t>
+      </w:r>
+      <w:r>
+        <w:t>Service</w:t>
+      </w:r>
+      <w:r>
+        <w:rPr>
+          <w:rFonts w:hint="eastAsia"/>
+        </w:rPr>
+        <w:t>I</w:t>
+      </w:r>
+      <w:r>
+        <w:t>mpl</w:t>
+      </w:r>
+      <w:proofErr w:type="spellEnd"/>
+      <w:r>
+        <w:t xml:space="preserve"> </w:t>
+      </w:r>
+      <w:r>
+        <w:rPr>
+          <w:rFonts w:hint="eastAsia"/>
+        </w:rPr>
+        <w:t>get</w:t>
+      </w:r>
+      <w:r>
+        <w:t xml:space="preserve"> </w:t>
+      </w:r>
+      <w:proofErr w:type="spellStart"/>
+      <w:r>
+        <w:t>QueryWrapper</w:t>
+      </w:r>
+      <w:proofErr w:type="spellEnd"/>
+    </w:p>
+    <w:p>
+      <w:pPr>
+        <w:rPr>
+          <w:rFonts w:hint="eastAsia"/>
+        </w:rPr>
+      </w:pPr>
+      <w:r>
+        <w:rPr>
+          <w:rFonts w:hint="eastAsia"/>
+        </w:rPr>
+        <w:t>将帖子用的查询参数换成图表用的</w:t>
+      </w:r>
+    </w:p>
+    <w:p/>
+    <w:p>
+      <w:pPr>
+        <w:pStyle w:val="4"/>
+      </w:pPr>
+      <w:r>
+        <w:rPr>
+          <w:rFonts w:hint="eastAsia"/>
+        </w:rPr>
+        <w:t>前端生成增删改查代码</w:t>
+      </w:r>
+    </w:p>
+    <w:p/>
+    <w:p>
+      <w:proofErr w:type="spellStart"/>
+      <w:r>
+        <w:t>C</w:t>
+      </w:r>
+      <w:r>
+        <w:rPr>
+          <w:rFonts w:hint="eastAsia"/>
+        </w:rPr>
+        <w:t>onfig</w:t>
+      </w:r>
+      <w:r>
+        <w:t>.ts</w:t>
+      </w:r>
+      <w:proofErr w:type="spellEnd"/>
+      <w:r>
+        <w:t xml:space="preserve"> </w:t>
+      </w:r>
+      <w:r>
+        <w:rPr>
+          <w:rFonts w:hint="eastAsia"/>
+        </w:rPr>
+        <w:t>中</w:t>
+      </w:r>
+      <w:proofErr w:type="spellStart"/>
+      <w:r>
+        <w:rPr>
+          <w:rFonts w:hint="eastAsia"/>
+        </w:rPr>
+        <w:t>openAPI</w:t>
+      </w:r>
+      <w:proofErr w:type="spellEnd"/>
+    </w:p>
+    <w:p>
+      <w:r>
+        <w:rPr>
+          <w:rFonts w:hint="eastAsia"/>
+        </w:rPr>
+        <w:t>修改后端地址为</w:t>
+      </w:r>
+    </w:p>
+    <w:p>
+      <w:proofErr w:type="spellStart"/>
+      <w:r>
+        <w:t>schemaPath</w:t>
+      </w:r>
+      <w:proofErr w:type="spellEnd"/>
+      <w:r>
+        <w:t>:”</w:t>
+      </w:r>
+      <w:hyperlink r:id="rId24" w:history="1">
+        <w:r>
+          <w:rPr>
+            <w:rStyle w:val="a3"/>
+            <w:rFonts w:hint="eastAsia"/>
+          </w:rPr>
+          <w:t>h</w:t>
         </w:r>
         <w:r>
           <w:rPr>
             <w:rStyle w:val="a3"/>
           </w:rPr>
-          <w:t>a</w:t>
-        </w:r>
-        <w:r>
-          <w:rPr>
-            <w:rStyle w:val="a3"/>
-          </w:rPr>
-          <w:t>pi/doc.html</w:t>
+          <w:t>ttp://localhost:8101/api/v2/api-docs</w:t>
         </w:r>
       </w:hyperlink>
-    </w:p>
+      <w:r>
+        <w:t>;”</w:t>
+      </w:r>
+    </w:p>
+    <w:p>
+      <w:pPr>
+        <w:rPr>
+          <w:rFonts w:hint="eastAsia"/>
+        </w:rPr>
+      </w:pPr>
+      <w:proofErr w:type="spellStart"/>
+      <w:r>
+        <w:rPr>
+          <w:rFonts w:hint="eastAsia"/>
+        </w:rPr>
+        <w:t>p</w:t>
+      </w:r>
+      <w:r>
+        <w:t>rojectName</w:t>
+      </w:r>
+      <w:proofErr w:type="spellEnd"/>
+      <w:r>
+        <w:t>:</w:t>
+      </w:r>
+    </w:p>
+    <w:p/>
+    <w:p>
+      <w:pPr>
+        <w:rPr>
+          <w:rFonts w:hint="eastAsia"/>
+        </w:rPr>
+      </w:pPr>
+      <w:proofErr w:type="spellStart"/>
+      <w:r>
+        <w:rPr>
+          <w:rFonts w:hint="eastAsia"/>
+        </w:rPr>
+        <w:t>p</w:t>
+      </w:r>
+      <w:r>
+        <w:t>ackage.json</w:t>
+      </w:r>
+      <w:proofErr w:type="spellEnd"/>
+      <w:r>
+        <w:t xml:space="preserve"> </w:t>
+      </w:r>
+      <w:r>
+        <w:rPr>
+          <w:rFonts w:hint="eastAsia"/>
+        </w:rPr>
+        <w:t>运行</w:t>
+      </w:r>
+      <w:proofErr w:type="spellStart"/>
+      <w:r>
+        <w:rPr>
+          <w:rFonts w:hint="eastAsia"/>
+        </w:rPr>
+        <w:t>openapi</w:t>
+      </w:r>
+      <w:proofErr w:type="spellEnd"/>
+      <w:r>
+        <w:rPr>
+          <w:rFonts w:hint="eastAsia"/>
+        </w:rPr>
+        <w:t>，根据controller生成swagger文件（前端调用后端代码的文件）</w:t>
+      </w:r>
+    </w:p>
+    <w:p>
+      <w:proofErr w:type="spellStart"/>
+      <w:r>
+        <w:rPr>
+          <w:rFonts w:hint="eastAsia"/>
+        </w:rPr>
+        <w:t>src</w:t>
+      </w:r>
+      <w:proofErr w:type="spellEnd"/>
+      <w:r>
+        <w:rPr>
+          <w:rFonts w:hint="eastAsia"/>
+        </w:rPr>
+        <w:t>/service</w:t>
+      </w:r>
+      <w:r>
+        <w:t>/</w:t>
+      </w:r>
+      <w:proofErr w:type="spellStart"/>
+      <w:r>
+        <w:t>deneb</w:t>
+      </w:r>
+      <w:proofErr w:type="spellEnd"/>
+      <w:r>
+        <w:t>/</w:t>
+      </w:r>
+      <w:proofErr w:type="spellStart"/>
+      <w:r>
+        <w:t>controller</w:t>
+      </w:r>
+      <w:r>
+        <w:rPr>
+          <w:rFonts w:hint="eastAsia"/>
+        </w:rPr>
+        <w:t>.</w:t>
+      </w:r>
+      <w:r>
+        <w:t>ts</w:t>
+      </w:r>
+      <w:proofErr w:type="spellEnd"/>
+    </w:p>
+    <w:p>
+      <w:pPr>
+        <w:rPr>
+          <w:rFonts w:hint="eastAsia"/>
+        </w:rPr>
+      </w:pPr>
+    </w:p>
+    <w:p>
+      <w:proofErr w:type="spellStart"/>
+      <w:r>
+        <w:rPr>
+          <w:rFonts w:hint="eastAsia"/>
+        </w:rPr>
+        <w:t>app</w:t>
+      </w:r>
+      <w:r>
+        <w:t>.tsx</w:t>
+      </w:r>
+      <w:proofErr w:type="spellEnd"/>
+      <w:r>
+        <w:rPr>
+          <w:rFonts w:hint="eastAsia"/>
+        </w:rPr>
+        <w:t>修改</w:t>
+      </w:r>
+      <w:proofErr w:type="spellStart"/>
+      <w:r>
+        <w:rPr>
+          <w:rFonts w:hint="eastAsia"/>
+        </w:rPr>
+        <w:t>request</w:t>
+      </w:r>
+      <w:r>
+        <w:t>.baseURL</w:t>
+      </w:r>
+      <w:proofErr w:type="spellEnd"/>
+    </w:p>
+    <w:p/>
     <w:p>
       <w:pPr>
         <w:rPr>
